--- a/docs/UserGuide.docx
+++ b/docs/UserGuide.docx
@@ -137,13 +137,7 @@
           <w:rPr>
             <w:rStyle w:val="Hyperlink"/>
           </w:rPr>
-          <w:t>Finding Sp</w:t>
-        </w:r>
-        <w:r>
-          <w:rPr>
-            <w:rStyle w:val="Hyperlink"/>
-          </w:rPr>
-          <w:t>ecific Tasks</w:t>
+          <w:t>Finding Specific Tasks</w:t>
         </w:r>
       </w:hyperlink>
     </w:p>
@@ -330,13 +324,7 @@
         <w:rPr>
           <w:b/>
         </w:rPr>
-        <w:t>increases your efficienc</w:t>
-      </w:r>
-      <w:r>
-        <w:rPr>
-          <w:b/>
-        </w:rPr>
-        <w:t>y</w:t>
+        <w:t>increases your efficiency</w:t>
       </w:r>
       <w:r>
         <w:t xml:space="preserve"> by showing the lists of tasks that can be completed simultaneously. Treat SmartyDo like your personal assistant and just focus on </w:t>
@@ -381,95 +369,125 @@
         <w:t>SmartyDo.jar</w:t>
       </w:r>
       <w:r>
+        <w:t xml:space="preserve"> file to start SmartyDo. You will be greeted with a simple interface that has four parts a </w:t>
+      </w:r>
+      <w:r>
+        <w:rPr>
+          <w:b/>
+        </w:rPr>
+        <w:t>CalendarBox</w:t>
+      </w:r>
+      <w:r>
+        <w:t xml:space="preserve">, a </w:t>
+      </w:r>
+      <w:r>
+        <w:rPr>
+          <w:b/>
+        </w:rPr>
+        <w:t>VisualBox</w:t>
+      </w:r>
+      <w:r>
+        <w:t xml:space="preserve">, a </w:t>
+      </w:r>
+      <w:r>
+        <w:rPr>
+          <w:b/>
+        </w:rPr>
+        <w:t>MessageBox</w:t>
+      </w:r>
+      <w:r>
+        <w:t xml:space="preserve"> and a </w:t>
+      </w:r>
+      <w:r>
+        <w:rPr>
+          <w:b/>
+        </w:rPr>
+        <w:t>Command Bar</w:t>
+      </w:r>
+      <w:r>
+        <w:t>. Screenshot below shows SmartyDo's interface.</w:t>
+      </w:r>
+    </w:p>
+    <w:p>
+      <w:pPr>
+        <w:pStyle w:val="BodyText"/>
+      </w:pPr>
+    </w:p>
+    <w:p>
+      <w:pPr>
+        <w:pStyle w:val="BodyText"/>
+      </w:pPr>
+      <w:r>
+        <w:rPr>
+          <w:b/>
+        </w:rPr>
+        <w:t>Command Bar</w:t>
+      </w:r>
+      <w:r>
+        <w:t xml:space="preserve"> is where you enter short commands to tell SmartyDo what to do. </w:t>
+      </w:r>
+      <w:r>
+        <w:rPr>
+          <w:b/>
+        </w:rPr>
+        <w:t>CalendarBox</w:t>
+      </w:r>
+      <w:r>
+        <w:t xml:space="preserve"> is the box that shows calenda</w:t>
+      </w:r>
+      <w:r>
+        <w:t xml:space="preserve">r at the top right corner. </w:t>
+      </w:r>
+      <w:r>
+        <w:rPr>
+          <w:b/>
+        </w:rPr>
+        <w:t>VisualBox</w:t>
+      </w:r>
+      <w:r>
+        <w:t xml:space="preserve"> is the box where</w:t>
+      </w:r>
+      <w:r>
+        <w:t xml:space="preserve"> the</w:t>
+      </w:r>
+      <w:r>
         <w:t xml:space="preserve"> </w:t>
       </w:r>
       <w:r>
-        <w:t xml:space="preserve">file to start SmartyDo. You will be greeted with a simple interface that has four parts a </w:t>
+        <w:rPr>
+          <w:noProof/>
+        </w:rPr>
+        <w:t>list</w:t>
+      </w:r>
+      <w:r>
+        <w:t xml:space="preserve"> of tasks </w:t>
+      </w:r>
+      <w:r>
+        <w:rPr>
+          <w:noProof/>
+        </w:rPr>
+        <w:t>is</w:t>
+      </w:r>
+      <w:r>
+        <w:t xml:space="preserve"> shown. </w:t>
       </w:r>
       <w:r>
         <w:rPr>
           <w:b/>
         </w:rPr>
-        <w:t>CalendarBox</w:t>
-      </w:r>
-      <w:r>
-        <w:t xml:space="preserve">, a </w:t>
-      </w:r>
-      <w:r>
-        <w:rPr>
-          <w:b/>
-        </w:rPr>
-        <w:t>VisualBox</w:t>
-      </w:r>
-      <w:r>
-        <w:t xml:space="preserve">, a </w:t>
-      </w:r>
-      <w:r>
-        <w:rPr>
-          <w:b/>
-        </w:rPr>
         <w:t>MessageBox</w:t>
       </w:r>
       <w:r>
-        <w:t xml:space="preserve"> and a </w:t>
-      </w:r>
-      <w:r>
-        <w:rPr>
-          <w:b/>
-        </w:rPr>
-        <w:t>Command Bar</w:t>
-      </w:r>
-      <w:r>
-        <w:t>. Screenshot below shows SmartyDo's interface.</w:t>
-      </w:r>
-    </w:p>
-    <w:p>
-      <w:pPr>
-        <w:pStyle w:val="BodyText"/>
-      </w:pPr>
-    </w:p>
-    <w:p>
-      <w:pPr>
-        <w:pStyle w:val="BodyText"/>
-      </w:pPr>
-      <w:r>
-        <w:rPr>
-          <w:b/>
-        </w:rPr>
-        <w:t>Command Bar</w:t>
-      </w:r>
-      <w:r>
-        <w:t xml:space="preserve"> is where you enter short commands to tell SmartyDo</w:t>
-      </w:r>
-      <w:r>
-        <w:t xml:space="preserve"> what to do. </w:t>
-      </w:r>
-      <w:r>
-        <w:rPr>
-          <w:b/>
-        </w:rPr>
-        <w:t>CalendarBox</w:t>
-      </w:r>
-      <w:r>
-        <w:t xml:space="preserve"> is the box that shows calender at the top right corner. </w:t>
-      </w:r>
-      <w:r>
-        <w:rPr>
-          <w:b/>
-        </w:rPr>
-        <w:t>VisualBox</w:t>
-      </w:r>
-      <w:r>
-        <w:t xml:space="preserve"> is the box where list of tasks are shown. </w:t>
-      </w:r>
-      <w:r>
-        <w:rPr>
-          <w:b/>
-        </w:rPr>
-        <w:t>MessageBox</w:t>
-      </w:r>
-      <w:r>
-        <w:t xml:space="preserve"> is shows the result of your command.</w:t>
+        <w:t xml:space="preserve"> </w:t>
+      </w:r>
+      <w:r>
+        <w:rPr>
+          <w:noProof/>
+        </w:rPr>
+        <w:t>shows</w:t>
+      </w:r>
+      <w:r>
+        <w:t xml:space="preserve"> the result of your command.</w:t>
       </w:r>
     </w:p>
     <w:p>
@@ -502,10 +520,7 @@
         <w:t>lower case</w:t>
       </w:r>
       <w:r>
-        <w:t xml:space="preserve"> are the command. Word</w:t>
-      </w:r>
-      <w:r>
-        <w:t xml:space="preserve">s in </w:t>
+        <w:t xml:space="preserve"> are the command. Words in </w:t>
       </w:r>
       <w:r>
         <w:rPr>
@@ -534,10 +549,7 @@
       <w:bookmarkEnd w:id="5"/>
       <w:r>
         <w:lastRenderedPageBreak/>
-        <w:t xml:space="preserve">3.1. </w:t>
-      </w:r>
-      <w:r>
-        <w:t>Requesting Help From SmartyDo</w:t>
+        <w:t>3.1. Requesting Help From SmartyDo</w:t>
       </w:r>
     </w:p>
     <w:p>
@@ -554,10 +566,7 @@
         <w:t>help</w:t>
       </w:r>
       <w:r>
-        <w:t xml:space="preserve"> command when you forgot the commands and its format. Help is also shown if you enter</w:t>
-      </w:r>
-      <w:r>
-        <w:t xml:space="preserve"> an incorrect command e.g. abcd </w:t>
+        <w:t xml:space="preserve"> command when you forgot the commands and its format. Help is also shown if you enter an incorrect command e.g. abcd </w:t>
       </w:r>
     </w:p>
     <w:p>
@@ -604,10 +613,7 @@
       <w:bookmarkStart w:id="6" w:name="adding-task-into-smartydo"/>
       <w:bookmarkEnd w:id="6"/>
       <w:r>
-        <w:t xml:space="preserve">3.2. </w:t>
-      </w:r>
-      <w:r>
-        <w:t>Adding Task Into SmartyDo</w:t>
+        <w:t>3.2. Adding Task Into SmartyDo</w:t>
       </w:r>
     </w:p>
     <w:p>
@@ -624,10 +630,13 @@
         <w:t>add</w:t>
       </w:r>
       <w:r>
-        <w:t xml:space="preserve"> </w:t>
-      </w:r>
-      <w:r>
-        <w:t xml:space="preserve">command. There are number of paramaters you can enter with </w:t>
+        <w:t xml:space="preserve"> com</w:t>
+      </w:r>
+      <w:r>
+        <w:t>mand. There are number of parame</w:t>
+      </w:r>
+      <w:r>
+        <w:t xml:space="preserve">ters you can enter with </w:t>
       </w:r>
       <w:r>
         <w:rPr>
@@ -812,7 +821,13 @@
               <w:jc w:val="right"/>
             </w:pPr>
             <w:r>
-              <w:t>[Date] [StartTime] [End Tiime] , delimited by spaces</w:t>
+              <w:t xml:space="preserve">[Date] </w:t>
+            </w:r>
+            <w:r>
+              <w:t>[StartTime] [EndTi</w:t>
+            </w:r>
+            <w:r>
+              <w:t>me] , delimited by spaces</w:t>
             </w:r>
           </w:p>
         </w:tc>
@@ -1018,10 +1033,7 @@
         <w:t>[END_TIME]</w:t>
       </w:r>
       <w:r>
-        <w:t xml:space="preserve"> </w:t>
-      </w:r>
-      <w:r>
-        <w:t xml:space="preserve">is the starting time and ending time of the task respectively. You may consider </w:t>
+        <w:t xml:space="preserve"> is the starting time and ending time of the task respectively. You may consider </w:t>
       </w:r>
       <w:r>
         <w:rPr>
@@ -1048,10 +1060,7 @@
         <w:t>[TAG]</w:t>
       </w:r>
       <w:r>
-        <w:t xml:space="preserve"> is the ch</w:t>
-      </w:r>
-      <w:r>
-        <w:t>aracteristic you can add to the task. Such tags can be "Urgent", "HighPriority" and etc.</w:t>
+        <w:t xml:space="preserve"> is the characteristic you can add to the task. Such tags can be "Urgent", "HighPriority" and etc.</w:t>
       </w:r>
     </w:p>
     <w:p>
@@ -1096,73 +1105,122 @@
         <w:t>DATE</w:t>
       </w:r>
       <w:r>
+        <w:t xml:space="preserve"> is the date of the task supports date format of dd/</w:t>
+      </w:r>
+      <w:r>
+        <w:rPr>
+          <w:noProof/>
+        </w:rPr>
+        <w:t>mmm</w:t>
+      </w:r>
+      <w:r>
+        <w:t>/</w:t>
+      </w:r>
+      <w:r>
+        <w:rPr>
+          <w:noProof/>
+        </w:rPr>
+        <w:t>yyy</w:t>
+      </w:r>
+      <w:r>
+        <w:rPr>
+          <w:noProof/>
+        </w:rPr>
+        <w:t>y</w:t>
+      </w:r>
+      <w:r>
+        <w:t xml:space="preserve"> eg:20-Jan-2017 and dd/mm/</w:t>
+      </w:r>
+      <w:r>
+        <w:rPr>
+          <w:noProof/>
+        </w:rPr>
+        <w:t>yyy</w:t>
+      </w:r>
+      <w:r>
+        <w:rPr>
+          <w:noProof/>
+        </w:rPr>
+        <w:t>y</w:t>
+      </w:r>
+      <w:r>
+        <w:t xml:space="preserve"> with </w:t>
+      </w:r>
+      <w:r>
+        <w:rPr>
+          <w:rStyle w:val="VerbatimChar"/>
+        </w:rPr>
+        <w:t>/</w:t>
+      </w:r>
+      <w:r>
         <w:t xml:space="preserve"> </w:t>
       </w:r>
       <w:r>
-        <w:t>is the date of the task supports date format of dd/</w:t>
-      </w:r>
-      <w:r>
         <w:rPr>
           <w:noProof/>
         </w:rPr>
-        <w:t>mmm</w:t>
-      </w:r>
-      <w:r>
-        <w:t>/</w:t>
+        <w:t>interchangeable</w:t>
+      </w:r>
+      <w:r>
+        <w:t xml:space="preserve"> with </w:t>
+      </w:r>
+      <w:r>
+        <w:rPr>
+          <w:rStyle w:val="VerbatimChar"/>
+        </w:rPr>
+        <w:t>.</w:t>
+      </w:r>
+      <w:r>
+        <w:t xml:space="preserve"> and </w:t>
+      </w:r>
+      <w:r>
+        <w:rPr>
+          <w:rStyle w:val="VerbatimChar"/>
+        </w:rPr>
+        <w:t>-</w:t>
+      </w:r>
+      <w:r>
+        <w:t xml:space="preserve"> eg: 20-01-2017.</w:t>
+      </w:r>
+    </w:p>
+    <w:p>
+      <w:pPr>
+        <w:pStyle w:val="FirstParagraph"/>
+      </w:pPr>
+      <w:r>
+        <w:t xml:space="preserve">Format : </w:t>
+      </w:r>
+      <w:r>
+        <w:rPr>
+          <w:rStyle w:val="VerbatimChar"/>
+        </w:rPr>
+        <w:t>add TASK_NAME t; DATE START_TIME /et END_TIME d;LOCATION t/TAG</w:t>
+      </w:r>
+    </w:p>
+    <w:p>
+      <w:pPr>
+        <w:pStyle w:val="BlockText"/>
+      </w:pPr>
+      <w:r>
+        <w:t xml:space="preserve">You don't have to enter the optional parameters when you don't need them. The order of the parameters </w:t>
       </w:r>
       <w:r>
         <w:rPr>
           <w:noProof/>
         </w:rPr>
-        <w:t>yyy</w:t>
-      </w:r>
-      <w:r>
-        <w:t xml:space="preserve"> eg:20-Jan-2017 and dd/mm/</w:t>
-      </w:r>
-      <w:r>
-        <w:rPr>
-          <w:noProof/>
-        </w:rPr>
-        <w:t>yyy</w:t>
-      </w:r>
-      <w:r>
-        <w:t xml:space="preserve"> with </w:t>
-      </w:r>
-      <w:r>
-        <w:rPr>
-          <w:rStyle w:val="VerbatimChar"/>
-        </w:rPr>
-        <w:t>/</w:t>
-      </w:r>
-      <w:r>
-        <w:t xml:space="preserve"> </w:t>
-      </w:r>
-      <w:r>
-        <w:rPr>
-          <w:noProof/>
-        </w:rPr>
-        <w:t>interchangleable</w:t>
-      </w:r>
-      <w:r>
-        <w:t xml:space="preserve"> with </w:t>
-      </w:r>
-      <w:r>
-        <w:rPr>
-          <w:rStyle w:val="VerbatimChar"/>
-        </w:rPr>
-        <w:t>.</w:t>
-      </w:r>
-      <w:r>
-        <w:t xml:space="preserve"> and </w:t>
-      </w:r>
-      <w:r>
-        <w:rPr>
-          <w:rStyle w:val="VerbatimChar"/>
-        </w:rPr>
-        <w:t>-</w:t>
-      </w:r>
-      <w:r>
-        <w:t xml:space="preserve"> eg: 20-01-2017.</w:t>
+        <w:t>are</w:t>
+      </w:r>
+      <w:r>
+        <w:t xml:space="preserve"> not fixed. You can enter the parameters in any order. For example, </w:t>
+      </w:r>
+      <w:r>
+        <w:rPr>
+          <w:rStyle w:val="VerbatimChar"/>
+        </w:rPr>
+        <w:t>add t/[TAG] t; DATE START_TIME</w:t>
+      </w:r>
+      <w:r>
+        <w:t xml:space="preserve"> is also correct format.</w:t>
       </w:r>
     </w:p>
     <w:p>
@@ -1170,59 +1228,13 @@
         <w:pStyle w:val="FirstParagraph"/>
       </w:pPr>
       <w:r>
-        <w:t xml:space="preserve">Format : </w:t>
-      </w:r>
-      <w:r>
-        <w:rPr>
-          <w:rStyle w:val="VerbatimChar"/>
-        </w:rPr>
-        <w:t>add TASK_NAME t; DATE START_TIME /et END_TIME d;LOCATION t/TAG</w:t>
-      </w:r>
-    </w:p>
-    <w:p>
-      <w:pPr>
-        <w:pStyle w:val="BlockText"/>
-      </w:pPr>
-      <w:r>
-        <w:t>You don't have to enter the optional parame</w:t>
-      </w:r>
-      <w:r>
-        <w:t xml:space="preserve">ters when you don't need them. The order of the parameters </w:t>
-      </w:r>
-      <w:r>
-        <w:rPr>
-          <w:noProof/>
-        </w:rPr>
-        <w:t>are</w:t>
-      </w:r>
-      <w:r>
-        <w:t xml:space="preserve"> not fixed. You can enter the parameters in any order. For example, </w:t>
-      </w:r>
-      <w:r>
-        <w:rPr>
-          <w:rStyle w:val="VerbatimChar"/>
-        </w:rPr>
-        <w:t>add t/[TAG] t; DATE START_TIME</w:t>
-      </w:r>
-      <w:r>
-        <w:t xml:space="preserve"> is also correct format.</w:t>
-      </w:r>
-    </w:p>
-    <w:p>
-      <w:pPr>
-        <w:pStyle w:val="FirstParagraph"/>
-      </w:pPr>
-      <w:r>
         <w:rPr>
           <w:b/>
         </w:rPr>
         <w:t>Example:</w:t>
       </w:r>
       <w:r>
-        <w:t xml:space="preserve"> Let's say you want to add task named "User Guide" which is due</w:t>
-      </w:r>
-      <w:r>
-        <w:t xml:space="preserve"> 12 October 2016 with tag "CS2103". All you need to do is entering </w:t>
+        <w:t xml:space="preserve"> Let's say you want to add task named "User Guide" which is due 12 October 2016 with tag "CS2103". All you need to do is entering </w:t>
       </w:r>
       <w:r>
         <w:rPr>
@@ -1245,10 +1257,7 @@
       </w:pPr>
       <w:r>
         <w:lastRenderedPageBreak/>
-        <w:t xml:space="preserve">After entering the command, MessageBox will show you task is successfully added into SmartyDo and you will see the updated list of </w:t>
-      </w:r>
-      <w:r>
-        <w:t>task in the VisualBox.</w:t>
+        <w:t>After entering the command, MessageBox will show you task is successfully added into SmartyDo and you will see the updated list of task in the VisualBox.</w:t>
       </w:r>
     </w:p>
     <w:p>
@@ -1258,10 +1267,7 @@
       <w:bookmarkStart w:id="7" w:name="viewing-details-of-specific-task"/>
       <w:bookmarkEnd w:id="7"/>
       <w:r>
-        <w:t xml:space="preserve">3.3. </w:t>
-      </w:r>
-      <w:r>
-        <w:t>Viewing Details Of Specific Task</w:t>
+        <w:t>3.3. Viewing Details Of Specific Task</w:t>
       </w:r>
     </w:p>
     <w:p>
@@ -1306,10 +1312,7 @@
         <w:t>Example:</w:t>
       </w:r>
       <w:r>
-        <w:t xml:space="preserve"> Let's say you want to know detailed informat</w:t>
-      </w:r>
-      <w:r>
-        <w:t xml:space="preserve">ion about </w:t>
+        <w:t xml:space="preserve"> Let's say you want to know detailed information about </w:t>
       </w:r>
       <w:r>
         <w:rPr>
@@ -1359,10 +1362,7 @@
       <w:bookmarkStart w:id="8" w:name="finding-specific-tasks"/>
       <w:bookmarkEnd w:id="8"/>
       <w:r>
-        <w:t xml:space="preserve">3.4. </w:t>
-      </w:r>
-      <w:r>
-        <w:t>Finding Specific Tasks</w:t>
+        <w:t>3.4. Finding Specific Tasks</w:t>
       </w:r>
     </w:p>
     <w:p>
@@ -1370,10 +1370,7 @@
         <w:pStyle w:val="FirstParagraph"/>
       </w:pPr>
       <w:r>
-        <w:t>If you want to</w:t>
-      </w:r>
-      <w:r>
-        <w:t xml:space="preserve"> find tasks that contain </w:t>
+        <w:t xml:space="preserve">If you want to find tasks that contain </w:t>
       </w:r>
       <w:r>
         <w:rPr>
@@ -1424,13 +1421,7 @@
         <w:rPr>
           <w:rStyle w:val="VerbatimChar"/>
         </w:rPr>
-        <w:t>find KEYWORD [MORE_KEYWORD</w:t>
-      </w:r>
-      <w:r>
-        <w:rPr>
-          <w:rStyle w:val="VerbatimChar"/>
-        </w:rPr>
-        <w:t>S]</w:t>
+        <w:t>find KEYWORD [MORE_KEYWORDS]</w:t>
       </w:r>
     </w:p>
     <w:p>
@@ -1463,10 +1454,7 @@
       <w:bookmarkStart w:id="9" w:name="editing-task-details"/>
       <w:bookmarkEnd w:id="9"/>
       <w:r>
-        <w:t xml:space="preserve">3.5. </w:t>
-      </w:r>
-      <w:r>
-        <w:t>Editing Task Details</w:t>
+        <w:t>3.5. Editing Task Details</w:t>
       </w:r>
     </w:p>
     <w:p>
@@ -1474,10 +1462,7 @@
         <w:pStyle w:val="FirstParagraph"/>
       </w:pPr>
       <w:r>
-        <w:t xml:space="preserve">You might want to edit details of a task </w:t>
-      </w:r>
-      <w:r>
-        <w:t xml:space="preserve">for several reasons. For example, when </w:t>
+        <w:t xml:space="preserve">You might want to edit details of a task for several reasons. For example, when </w:t>
       </w:r>
       <w:r>
         <w:rPr>
@@ -1517,10 +1502,7 @@
         <w:pStyle w:val="BodyText"/>
       </w:pPr>
       <w:r>
-        <w:t>PARAMETER_TYPE the type of the parameter we want to c</w:t>
-      </w:r>
-      <w:r>
-        <w:t xml:space="preserve">hange and NEW_VALUE is the new value for that parameter.  </w:t>
+        <w:t xml:space="preserve">PARAMETER_TYPE the type of the parameter we want to change and NEW_VALUE is the new value for that parameter.  </w:t>
       </w:r>
       <w:r>
         <w:rPr>
@@ -1529,10 +1511,7 @@
         <w:t>edit</w:t>
       </w:r>
       <w:r>
-        <w:t xml:space="preserve"> command edits the task at the specified INDEX. You can easily identify the INDEX of the task by looking at the VisualBox.  If the task you want to edit is not shown in the VisualBox, you can us</w:t>
-      </w:r>
-      <w:r>
-        <w:t xml:space="preserve">e </w:t>
+        <w:t xml:space="preserve"> command edits the task at the specified INDEX. You can easily identify the INDEX of the task by looking at the VisualBox.  If the task you want to edit is not shown in the VisualBox, you can use </w:t>
       </w:r>
       <w:r>
         <w:rPr>
@@ -1577,10 +1556,7 @@
         <w:pStyle w:val="BodyText"/>
       </w:pPr>
       <w:r>
-        <w:t>In this case, the INDEX of the task is 1. So to add deadline for this task,</w:t>
-      </w:r>
-      <w:r>
-        <w:t xml:space="preserve"> enter </w:t>
+        <w:t xml:space="preserve">In this case, the INDEX of the task is 1. So to add deadline for this task, enter </w:t>
       </w:r>
       <w:r>
         <w:rPr>
@@ -1600,10 +1576,7 @@
       <w:bookmarkEnd w:id="10"/>
       <w:r>
         <w:lastRenderedPageBreak/>
-        <w:t xml:space="preserve">3.6. </w:t>
-      </w:r>
-      <w:r>
-        <w:t>Undoing And Redoing Commands</w:t>
+        <w:t>3.6. Undoing And Redoing Commands</w:t>
       </w:r>
     </w:p>
     <w:p>
@@ -1656,10 +1629,7 @@
         <w:t>undo</w:t>
       </w:r>
       <w:r>
-        <w:t xml:space="preserve"> </w:t>
-      </w:r>
-      <w:r>
-        <w:t xml:space="preserve">command requires the application to have executed </w:t>
+        <w:t xml:space="preserve"> command requires the application to have executed </w:t>
       </w:r>
       <w:r>
         <w:rPr>
@@ -1767,7 +1737,7 @@
         <w:tblLook w:val="07E0" w:firstRow="1" w:lastRow="1" w:firstColumn="1" w:lastColumn="1" w:noHBand="1" w:noVBand="1"/>
       </w:tblPr>
       <w:tblGrid>
-        <w:gridCol w:w="2400"/>
+        <w:gridCol w:w="2343"/>
       </w:tblGrid>
       <w:tr>
         <w:tc>
@@ -1863,10 +1833,7 @@
         <w:pStyle w:val="BlockText"/>
       </w:pPr>
       <w:r>
-        <w:t>SmartyDo</w:t>
-      </w:r>
-      <w:r>
-        <w:t xml:space="preserve"> </w:t>
+        <w:t xml:space="preserve">SmartyDo </w:t>
       </w:r>
       <w:r>
         <w:rPr>
@@ -1970,10 +1937,7 @@
         <w:t>Example:</w:t>
       </w:r>
       <w:r>
-        <w:t xml:space="preserve"> Let's</w:t>
-      </w:r>
-      <w:r>
-        <w:t xml:space="preserve"> say you have edited the task details by entering </w:t>
+        <w:t xml:space="preserve"> Let's say you have edited the task details by entering </w:t>
       </w:r>
       <w:r>
         <w:rPr>
@@ -2013,10 +1977,7 @@
         <w:t>undo</w:t>
       </w:r>
       <w:r>
-        <w:t xml:space="preserve"> command, SmartyDo updat</w:t>
-      </w:r>
-      <w:r>
-        <w:t>es your schedule where it was before you executed an undoable action. From the screenshot above, you can see that task named "User Guide" does not have deadline time anymore.</w:t>
+        <w:t xml:space="preserve"> command, SmartyDo updates your schedule where it was before you executed an undoable action. From the screenshot above, you can see that task named "User Guide" does not have deadline time anymore.</w:t>
       </w:r>
     </w:p>
     <w:p>
@@ -2024,10 +1985,7 @@
         <w:pStyle w:val="BodyText"/>
       </w:pPr>
       <w:r>
-        <w:t>However, you realized that your friend was wrong and you want to add the deadline</w:t>
-      </w:r>
-      <w:r>
-        <w:t xml:space="preserve"> time again. In this case, you do not need to use edit command again. </w:t>
+        <w:t xml:space="preserve">However, you realized that your friend was wrong and you want to add the deadline time again. In this case, you do not need to use edit command again. </w:t>
       </w:r>
       <w:r>
         <w:rPr>
@@ -2082,10 +2040,7 @@
         <w:t>undo</w:t>
       </w:r>
       <w:r>
-        <w:t xml:space="preserve"> </w:t>
-      </w:r>
-      <w:r>
-        <w:t>command. From the screenshot above, you can see that the "User Guide" task has deadline time again.</w:t>
+        <w:t xml:space="preserve"> command. From the screenshot above, you can see that the "User Guide" task has deadline time again.</w:t>
       </w:r>
     </w:p>
     <w:p>
@@ -2095,10 +2050,7 @@
       <w:bookmarkStart w:id="11" w:name="deleting-tasks"/>
       <w:bookmarkEnd w:id="11"/>
       <w:r>
-        <w:t xml:space="preserve">3.7. </w:t>
-      </w:r>
-      <w:r>
-        <w:t>Deleting Tasks</w:t>
+        <w:t>3.7. Deleting Tasks</w:t>
       </w:r>
     </w:p>
     <w:p>
@@ -2115,10 +2067,7 @@
         <w:t>delete</w:t>
       </w:r>
       <w:r>
-        <w:t xml:space="preserve"> command can be </w:t>
-      </w:r>
-      <w:r>
-        <w:t xml:space="preserve">used. </w:t>
+        <w:t xml:space="preserve"> command can be used. </w:t>
       </w:r>
       <w:r>
         <w:t xml:space="preserve">The </w:t>
@@ -2240,10 +2189,7 @@
         <w:t>fic</w:t>
       </w:r>
       <w:r>
-        <w:t xml:space="preserve"> task,</w:t>
-      </w:r>
-      <w:r>
-        <w:t xml:space="preserve"> find the INDEX of that task. Let's say the INDEX is 1. Then, enter </w:t>
+        <w:t xml:space="preserve"> task, find the INDEX of that task. Let's say the INDEX is 1. Then, enter </w:t>
       </w:r>
       <w:r>
         <w:rPr>
@@ -2274,10 +2220,7 @@
         <w:t>delete</w:t>
       </w:r>
       <w:r>
-        <w:t xml:space="preserve"> command, SmartyDo will delete the task specified by the INDEX and will show the updated list in the VisualBox. In the screenshot above, </w:t>
-      </w:r>
-      <w:r>
-        <w:t>you can see that "User Guide" task has been deleted from SmartyDo.</w:t>
+        <w:t xml:space="preserve"> command, SmartyDo will delete the task specified by the INDEX and will show the updated list in the VisualBox. In the screenshot above, you can see that "User Guide" task has been deleted from SmartyDo.</w:t>
       </w:r>
     </w:p>
     <w:p>
@@ -2287,10 +2230,7 @@
       <w:bookmarkStart w:id="12" w:name="marking-completed-tasks"/>
       <w:bookmarkEnd w:id="12"/>
       <w:r>
-        <w:t xml:space="preserve">3.8. </w:t>
-      </w:r>
-      <w:r>
-        <w:t>Marking Completed Tasks</w:t>
+        <w:t>3.8. Marking Completed Tasks</w:t>
       </w:r>
     </w:p>
     <w:p>
@@ -2307,10 +2247,7 @@
         <w:t>done</w:t>
       </w:r>
       <w:r>
-        <w:t xml:space="preserve"> </w:t>
-      </w:r>
-      <w:r>
-        <w:t xml:space="preserve">command. By using </w:t>
+        <w:t xml:space="preserve"> command. By using </w:t>
       </w:r>
       <w:r>
         <w:rPr>
@@ -2382,10 +2319,7 @@
         <w:t>Example:</w:t>
       </w:r>
       <w:r>
-        <w:t xml:space="preserve"> You have now completed the task named "User Guide" and now you</w:t>
-      </w:r>
-      <w:r>
-        <w:t xml:space="preserve"> want to mark this task as complete. To do this, you will need to check the INDEX of this task. In this case, INDEX of this task is 1. So, entering </w:t>
+        <w:t xml:space="preserve"> You have now completed the task named "User Guide" and now you want to mark this task as complete. To do this, you will need to check the INDEX of this task. In this case, INDEX of this task is 1. So, entering </w:t>
       </w:r>
       <w:r>
         <w:rPr>
@@ -2416,10 +2350,7 @@
         <w:t>done</w:t>
       </w:r>
       <w:r>
-        <w:t xml:space="preserve"> command, you are now able to identi</w:t>
-      </w:r>
-      <w:r>
-        <w:t>fy the completed task easily from the list.</w:t>
+        <w:t xml:space="preserve"> command, you are now able to identify the completed task easily from the list.</w:t>
       </w:r>
     </w:p>
     <w:p>
@@ -2429,10 +2360,7 @@
       <w:bookmarkStart w:id="13" w:name="exiting-smartydo"/>
       <w:bookmarkEnd w:id="13"/>
       <w:r>
-        <w:t xml:space="preserve">3.9. </w:t>
-      </w:r>
-      <w:r>
-        <w:t>Exiting SmartyDo</w:t>
+        <w:t>3.9. Exiting SmartyDo</w:t>
       </w:r>
     </w:p>
     <w:p>
@@ -2507,13 +2435,7 @@
       <w:bookmarkStart w:id="15" w:name="flexicommand"/>
       <w:bookmarkEnd w:id="15"/>
       <w:r>
-        <w:t xml:space="preserve">4.1. </w:t>
-      </w:r>
-      <w:r>
-        <w:t>F</w:t>
-      </w:r>
-      <w:r>
-        <w:t>lexiCommand</w:t>
+        <w:t>4.1. FlexiCommand</w:t>
       </w:r>
     </w:p>
     <w:p>
@@ -2531,10 +2453,7 @@
       <w:bookmarkStart w:id="16" w:name="saving-the-data"/>
       <w:bookmarkEnd w:id="16"/>
       <w:r>
-        <w:t xml:space="preserve">4.2. </w:t>
-      </w:r>
-      <w:r>
-        <w:t>Saving The Data</w:t>
+        <w:t>4.2. Saving The Data</w:t>
       </w:r>
     </w:p>
     <w:p>
@@ -2542,10 +2461,7 @@
         <w:pStyle w:val="FirstParagraph"/>
       </w:pPr>
       <w:r>
-        <w:t>Smarty</w:t>
-      </w:r>
-      <w:r>
-        <w:t>Do data are saved in the hard disk automatically after any command that changes the data. There is no need to save manually.</w:t>
+        <w:t>SmartyDo data are saved in the hard disk automatically after any command that changes the data. There is no need to save manually.</w:t>
       </w:r>
     </w:p>
     <w:p>
@@ -2556,15 +2472,7 @@
       <w:bookmarkEnd w:id="17"/>
       <w:r>
         <w:lastRenderedPageBreak/>
-        <w:t xml:space="preserve">5. </w:t>
-      </w:r>
-      <w:r>
-        <w:t>Command Sum</w:t>
-      </w:r>
-      <w:bookmarkStart w:id="18" w:name="_GoBack"/>
-      <w:bookmarkEnd w:id="18"/>
-      <w:r>
-        <w:t>mary</w:t>
+        <w:t>5. Command Summary</w:t>
       </w:r>
     </w:p>
     <w:tbl>
@@ -2583,8 +2491,8 @@
       </w:tblPr>
       <w:tblGrid>
         <w:gridCol w:w="1335"/>
-        <w:gridCol w:w="3430"/>
-        <w:gridCol w:w="4811"/>
+        <w:gridCol w:w="3333"/>
+        <w:gridCol w:w="4682"/>
       </w:tblGrid>
       <w:tr>
         <w:trPr>
@@ -2729,7 +2637,15 @@
               <w:rPr>
                 <w:rStyle w:val="VerbatimChar"/>
               </w:rPr>
-              <w:t>add /n TASK_NAME d; DATE START_TIME END_TIME t/ TAG a; LOCATION</w:t>
+              <w:t>add /n TASK_NAME t</w:t>
+            </w:r>
+            <w:bookmarkStart w:id="18" w:name="_GoBack"/>
+            <w:bookmarkEnd w:id="18"/>
+            <w:r>
+              <w:rPr>
+                <w:rStyle w:val="VerbatimChar"/>
+              </w:rPr>
+              <w:t>; DATE START_TIME END_TIME t/ TAG a; LOCATION</w:t>
             </w:r>
           </w:p>
         </w:tc>
@@ -3680,6 +3596,13 @@
     <w:lsdException w:name="Medium Shading 2"/>
     <w:lsdException w:name="Medium List 1"/>
     <w:lsdException w:name="Medium List 2"/>
+    <w:lsdException w:name="Medium Grid 1"/>
+    <w:lsdException w:name="Medium Grid 2"/>
+    <w:lsdException w:name="Medium Grid 3"/>
+    <w:lsdException w:name="Dark List"/>
+    <w:lsdException w:name="Colorful Shading"/>
+    <w:lsdException w:name="Colorful List"/>
+    <w:lsdException w:name="Colorful Grid"/>
     <w:lsdException w:name="Light Shading Accent 1"/>
     <w:lsdException w:name="Light List Accent 1"/>
     <w:lsdException w:name="Light Grid Accent 1"/>
